--- a/Project Proposal.docx
+++ b/Project Proposal.docx
@@ -50,7 +50,7 @@
           <w:sz w:val="44"/>
           <w:szCs w:val="48"/>
         </w:rPr>
-        <w:t>C</w:t>
+        <w:t>Project</w:t>
       </w:r>
       <w:r>
         <w:rPr>
@@ -59,7 +59,7 @@
           <w:sz w:val="44"/>
           <w:szCs w:val="48"/>
         </w:rPr>
-        <w:t>ompetition Proposal  </w:t>
+        <w:t xml:space="preserve"> Proposal  </w:t>
       </w:r>
     </w:p>
     <w:p>
@@ -562,6 +562,15 @@
                 <w:sz w:val="18"/>
                 <w:szCs w:val="18"/>
               </w:rPr>
+              <w:t xml:space="preserve">Draft </w:t>
+            </w:r>
+            <w:r>
+              <w:rPr>
+                <w:rFonts w:ascii="Arial" w:eastAsia="Times New Roman" w:hAnsi="Arial" w:cs="Arial"/>
+                <w:color w:val="000000"/>
+                <w:sz w:val="18"/>
+                <w:szCs w:val="18"/>
+              </w:rPr>
               <w:t xml:space="preserve">3D </w:t>
             </w:r>
             <w:r>
@@ -571,16 +580,7 @@
                 <w:sz w:val="18"/>
                 <w:szCs w:val="18"/>
               </w:rPr>
-              <w:t xml:space="preserve">model </w:t>
-            </w:r>
-            <w:r>
-              <w:rPr>
-                <w:rFonts w:ascii="Arial" w:eastAsia="Times New Roman" w:hAnsi="Arial" w:cs="Arial"/>
-                <w:color w:val="000000"/>
-                <w:sz w:val="18"/>
-                <w:szCs w:val="18"/>
-              </w:rPr>
-              <w:t>simulation</w:t>
+              <w:t>model</w:t>
             </w:r>
           </w:p>
           <w:p>
@@ -1292,21 +1292,14 @@
           <w:rFonts w:ascii="Arial" w:eastAsia="Times New Roman" w:hAnsi="Arial" w:cs="Arial"/>
           <w:color w:val="000000"/>
         </w:rPr>
-        <w:t xml:space="preserve">ontrol/Communication </w:t>
-      </w:r>
-      <w:r>
-        <w:rPr>
-          <w:rFonts w:ascii="Arial" w:eastAsia="Times New Roman" w:hAnsi="Arial" w:cs="Arial"/>
-          <w:color w:val="000000"/>
-        </w:rPr>
-        <w:t>N</w:t>
-      </w:r>
-      <w:r>
-        <w:rPr>
-          <w:rFonts w:ascii="Arial" w:eastAsia="Times New Roman" w:hAnsi="Arial" w:cs="Arial"/>
-          <w:color w:val="000000"/>
-        </w:rPr>
-        <w:t>etwork</w:t>
+        <w:t>ontrol/</w:t>
+      </w:r>
+      <w:r>
+        <w:rPr>
+          <w:rFonts w:ascii="Arial" w:eastAsia="Times New Roman" w:hAnsi="Arial" w:cs="Arial"/>
+          <w:color w:val="000000"/>
+        </w:rPr>
+        <w:t>Remote Communication</w:t>
       </w:r>
     </w:p>
     <w:p>
@@ -2145,6 +2138,230 @@
           <w:tcPr>
             <w:tcW w:w="0" w:type="auto"/>
             <w:tcBorders>
+              <w:top w:val="single" w:sz="8" w:space="0" w:color="auto"/>
+              <w:left w:val="single" w:sz="8" w:space="0" w:color="auto"/>
+              <w:bottom w:val="single" w:sz="8" w:space="0" w:color="auto"/>
+              <w:right w:val="single" w:sz="8" w:space="0" w:color="auto"/>
+            </w:tcBorders>
+            <w:tcMar>
+              <w:top w:w="100" w:type="dxa"/>
+              <w:left w:w="100" w:type="dxa"/>
+              <w:bottom w:w="100" w:type="dxa"/>
+              <w:right w:w="100" w:type="dxa"/>
+            </w:tcMar>
+            <w:hideMark/>
+          </w:tcPr>
+          <w:p>
+            <w:pPr>
+              <w:spacing w:after="0" w:line="240" w:lineRule="auto"/>
+              <w:rPr>
+                <w:rFonts w:ascii="Times New Roman" w:eastAsia="Times New Roman" w:hAnsi="Times New Roman" w:cs="Times New Roman"/>
+                <w:sz w:val="24"/>
+                <w:szCs w:val="24"/>
+              </w:rPr>
+            </w:pPr>
+            <w:r>
+              <w:rPr>
+                <w:rFonts w:ascii="Arial" w:eastAsia="Times New Roman" w:hAnsi="Arial" w:cs="Arial"/>
+                <w:color w:val="000000"/>
+                <w:sz w:val="18"/>
+                <w:szCs w:val="18"/>
+              </w:rPr>
+              <w:t>Benjamin Atbi (3rd year)</w:t>
+            </w:r>
+          </w:p>
+        </w:tc>
+        <w:tc>
+          <w:tcPr>
+            <w:tcW w:w="1399" w:type="dxa"/>
+            <w:tcBorders>
+              <w:top w:val="single" w:sz="8" w:space="0" w:color="auto"/>
+              <w:left w:val="single" w:sz="8" w:space="0" w:color="auto"/>
+              <w:bottom w:val="single" w:sz="8" w:space="0" w:color="auto"/>
+              <w:right w:val="single" w:sz="8" w:space="0" w:color="auto"/>
+            </w:tcBorders>
+            <w:tcMar>
+              <w:top w:w="100" w:type="dxa"/>
+              <w:left w:w="100" w:type="dxa"/>
+              <w:bottom w:w="100" w:type="dxa"/>
+              <w:right w:w="100" w:type="dxa"/>
+            </w:tcMar>
+            <w:hideMark/>
+          </w:tcPr>
+          <w:p>
+            <w:pPr>
+              <w:spacing w:after="0" w:line="240" w:lineRule="auto"/>
+              <w:rPr>
+                <w:rFonts w:ascii="Times New Roman" w:eastAsia="Times New Roman" w:hAnsi="Times New Roman" w:cs="Times New Roman"/>
+                <w:sz w:val="24"/>
+                <w:szCs w:val="24"/>
+              </w:rPr>
+            </w:pPr>
+            <w:r>
+              <w:rPr>
+                <w:rFonts w:ascii="Arial" w:eastAsia="Times New Roman" w:hAnsi="Arial" w:cs="Arial"/>
+                <w:color w:val="000000"/>
+                <w:sz w:val="18"/>
+                <w:szCs w:val="18"/>
+              </w:rPr>
+              <w:t>301352143</w:t>
+            </w:r>
+          </w:p>
+        </w:tc>
+        <w:tc>
+          <w:tcPr>
+            <w:tcW w:w="1349" w:type="dxa"/>
+            <w:tcBorders>
+              <w:top w:val="single" w:sz="8" w:space="0" w:color="auto"/>
+              <w:left w:val="single" w:sz="8" w:space="0" w:color="auto"/>
+              <w:bottom w:val="single" w:sz="8" w:space="0" w:color="auto"/>
+              <w:right w:val="single" w:sz="8" w:space="0" w:color="auto"/>
+            </w:tcBorders>
+            <w:tcMar>
+              <w:top w:w="100" w:type="dxa"/>
+              <w:left w:w="100" w:type="dxa"/>
+              <w:bottom w:w="100" w:type="dxa"/>
+              <w:right w:w="100" w:type="dxa"/>
+            </w:tcMar>
+            <w:hideMark/>
+          </w:tcPr>
+          <w:p>
+            <w:pPr>
+              <w:spacing w:after="0" w:line="240" w:lineRule="auto"/>
+              <w:rPr>
+                <w:rFonts w:ascii="Times New Roman" w:eastAsia="Times New Roman" w:hAnsi="Times New Roman" w:cs="Times New Roman"/>
+                <w:sz w:val="24"/>
+                <w:szCs w:val="24"/>
+              </w:rPr>
+            </w:pPr>
+            <w:r>
+              <w:rPr>
+                <w:rFonts w:ascii="Arial" w:eastAsia="Times New Roman" w:hAnsi="Arial" w:cs="Arial"/>
+                <w:color w:val="000000"/>
+                <w:sz w:val="18"/>
+                <w:szCs w:val="18"/>
+              </w:rPr>
+              <w:t>7787141784</w:t>
+            </w:r>
+          </w:p>
+        </w:tc>
+        <w:tc>
+          <w:tcPr>
+            <w:tcW w:w="1236" w:type="dxa"/>
+            <w:tcBorders>
+              <w:top w:val="single" w:sz="8" w:space="0" w:color="auto"/>
+              <w:left w:val="single" w:sz="8" w:space="0" w:color="auto"/>
+              <w:bottom w:val="single" w:sz="8" w:space="0" w:color="auto"/>
+              <w:right w:val="single" w:sz="8" w:space="0" w:color="auto"/>
+            </w:tcBorders>
+            <w:tcMar>
+              <w:top w:w="100" w:type="dxa"/>
+              <w:left w:w="100" w:type="dxa"/>
+              <w:bottom w:w="100" w:type="dxa"/>
+              <w:right w:w="100" w:type="dxa"/>
+            </w:tcMar>
+            <w:hideMark/>
+          </w:tcPr>
+          <w:p>
+            <w:pPr>
+              <w:spacing w:after="0" w:line="240" w:lineRule="auto"/>
+              <w:rPr>
+                <w:rFonts w:ascii="Times New Roman" w:eastAsia="Times New Roman" w:hAnsi="Times New Roman" w:cs="Times New Roman"/>
+                <w:sz w:val="24"/>
+                <w:szCs w:val="24"/>
+              </w:rPr>
+            </w:pPr>
+            <w:r>
+              <w:rPr>
+                <w:rFonts w:ascii="Arial" w:eastAsia="Times New Roman" w:hAnsi="Arial" w:cs="Arial"/>
+                <w:color w:val="000000"/>
+                <w:sz w:val="18"/>
+                <w:szCs w:val="18"/>
+              </w:rPr>
+              <w:t>SS</w:t>
+            </w:r>
+          </w:p>
+        </w:tc>
+        <w:tc>
+          <w:tcPr>
+            <w:tcW w:w="2003" w:type="dxa"/>
+            <w:tcBorders>
+              <w:top w:val="single" w:sz="8" w:space="0" w:color="auto"/>
+              <w:left w:val="single" w:sz="8" w:space="0" w:color="auto"/>
+              <w:bottom w:val="single" w:sz="8" w:space="0" w:color="auto"/>
+              <w:right w:val="single" w:sz="8" w:space="0" w:color="auto"/>
+            </w:tcBorders>
+            <w:tcMar>
+              <w:top w:w="100" w:type="dxa"/>
+              <w:left w:w="100" w:type="dxa"/>
+              <w:bottom w:w="100" w:type="dxa"/>
+              <w:right w:w="100" w:type="dxa"/>
+            </w:tcMar>
+            <w:hideMark/>
+          </w:tcPr>
+          <w:p>
+            <w:pPr>
+              <w:spacing w:after="0" w:line="240" w:lineRule="auto"/>
+              <w:rPr>
+                <w:rFonts w:ascii="Times New Roman" w:eastAsia="Times New Roman" w:hAnsi="Times New Roman" w:cs="Times New Roman"/>
+                <w:sz w:val="24"/>
+                <w:szCs w:val="24"/>
+              </w:rPr>
+            </w:pPr>
+            <w:r>
+              <w:rPr>
+                <w:rFonts w:ascii="Arial" w:eastAsia="Times New Roman" w:hAnsi="Arial" w:cs="Arial"/>
+                <w:color w:val="000000"/>
+                <w:sz w:val="18"/>
+                <w:szCs w:val="18"/>
+              </w:rPr>
+              <w:t>batbi@sfu.ca</w:t>
+            </w:r>
+          </w:p>
+        </w:tc>
+        <w:tc>
+          <w:tcPr>
+            <w:tcW w:w="1618" w:type="dxa"/>
+            <w:tcBorders>
+              <w:top w:val="single" w:sz="8" w:space="0" w:color="auto"/>
+              <w:left w:val="single" w:sz="8" w:space="0" w:color="auto"/>
+              <w:bottom w:val="single" w:sz="8" w:space="0" w:color="auto"/>
+              <w:right w:val="single" w:sz="8" w:space="0" w:color="auto"/>
+            </w:tcBorders>
+            <w:tcMar>
+              <w:top w:w="100" w:type="dxa"/>
+              <w:left w:w="100" w:type="dxa"/>
+              <w:bottom w:w="100" w:type="dxa"/>
+              <w:right w:w="100" w:type="dxa"/>
+            </w:tcMar>
+            <w:hideMark/>
+          </w:tcPr>
+          <w:p>
+            <w:pPr>
+              <w:spacing w:after="0" w:line="240" w:lineRule="auto"/>
+              <w:rPr>
+                <w:rFonts w:ascii="Times New Roman" w:eastAsia="Times New Roman" w:hAnsi="Times New Roman" w:cs="Times New Roman"/>
+                <w:sz w:val="24"/>
+                <w:szCs w:val="24"/>
+              </w:rPr>
+            </w:pPr>
+            <w:r>
+              <w:rPr>
+                <w:rFonts w:ascii="Arial" w:eastAsia="Times New Roman" w:hAnsi="Arial" w:cs="Arial"/>
+                <w:color w:val="000000"/>
+                <w:sz w:val="18"/>
+                <w:szCs w:val="18"/>
+              </w:rPr>
+              <w:t>Software</w:t>
+            </w:r>
+          </w:p>
+        </w:tc>
+      </w:tr>
+      <w:tr>
+        <w:tc>
+          <w:tcPr>
+            <w:tcW w:w="0" w:type="auto"/>
+            <w:tcBorders>
               <w:top w:val="single" w:sz="8" w:space="0" w:color="000000"/>
               <w:left w:val="single" w:sz="8" w:space="0" w:color="000000"/>
               <w:bottom w:val="single" w:sz="8" w:space="0" w:color="000000"/>
@@ -2584,230 +2801,6 @@
                 <w:szCs w:val="18"/>
               </w:rPr>
               <w:t>Mechanical</w:t>
-            </w:r>
-          </w:p>
-        </w:tc>
-      </w:tr>
-      <w:tr>
-        <w:tc>
-          <w:tcPr>
-            <w:tcW w:w="0" w:type="auto"/>
-            <w:tcBorders>
-              <w:top w:val="single" w:sz="8" w:space="0" w:color="auto"/>
-              <w:left w:val="single" w:sz="8" w:space="0" w:color="auto"/>
-              <w:bottom w:val="single" w:sz="8" w:space="0" w:color="auto"/>
-              <w:right w:val="single" w:sz="8" w:space="0" w:color="auto"/>
-            </w:tcBorders>
-            <w:tcMar>
-              <w:top w:w="100" w:type="dxa"/>
-              <w:left w:w="100" w:type="dxa"/>
-              <w:bottom w:w="100" w:type="dxa"/>
-              <w:right w:w="100" w:type="dxa"/>
-            </w:tcMar>
-            <w:hideMark/>
-          </w:tcPr>
-          <w:p>
-            <w:pPr>
-              <w:spacing w:after="0" w:line="240" w:lineRule="auto"/>
-              <w:rPr>
-                <w:rFonts w:ascii="Times New Roman" w:eastAsia="Times New Roman" w:hAnsi="Times New Roman" w:cs="Times New Roman"/>
-                <w:sz w:val="24"/>
-                <w:szCs w:val="24"/>
-              </w:rPr>
-            </w:pPr>
-            <w:r>
-              <w:rPr>
-                <w:rFonts w:ascii="Arial" w:eastAsia="Times New Roman" w:hAnsi="Arial" w:cs="Arial"/>
-                <w:color w:val="000000"/>
-                <w:sz w:val="18"/>
-                <w:szCs w:val="18"/>
-              </w:rPr>
-              <w:t>Benjamin Atbi (3rd year)</w:t>
-            </w:r>
-          </w:p>
-        </w:tc>
-        <w:tc>
-          <w:tcPr>
-            <w:tcW w:w="1399" w:type="dxa"/>
-            <w:tcBorders>
-              <w:top w:val="single" w:sz="8" w:space="0" w:color="auto"/>
-              <w:left w:val="single" w:sz="8" w:space="0" w:color="auto"/>
-              <w:bottom w:val="single" w:sz="8" w:space="0" w:color="auto"/>
-              <w:right w:val="single" w:sz="8" w:space="0" w:color="auto"/>
-            </w:tcBorders>
-            <w:tcMar>
-              <w:top w:w="100" w:type="dxa"/>
-              <w:left w:w="100" w:type="dxa"/>
-              <w:bottom w:w="100" w:type="dxa"/>
-              <w:right w:w="100" w:type="dxa"/>
-            </w:tcMar>
-            <w:hideMark/>
-          </w:tcPr>
-          <w:p>
-            <w:pPr>
-              <w:spacing w:after="0" w:line="240" w:lineRule="auto"/>
-              <w:rPr>
-                <w:rFonts w:ascii="Times New Roman" w:eastAsia="Times New Roman" w:hAnsi="Times New Roman" w:cs="Times New Roman"/>
-                <w:sz w:val="24"/>
-                <w:szCs w:val="24"/>
-              </w:rPr>
-            </w:pPr>
-            <w:r>
-              <w:rPr>
-                <w:rFonts w:ascii="Arial" w:eastAsia="Times New Roman" w:hAnsi="Arial" w:cs="Arial"/>
-                <w:color w:val="000000"/>
-                <w:sz w:val="18"/>
-                <w:szCs w:val="18"/>
-              </w:rPr>
-              <w:t>301352143</w:t>
-            </w:r>
-          </w:p>
-        </w:tc>
-        <w:tc>
-          <w:tcPr>
-            <w:tcW w:w="1349" w:type="dxa"/>
-            <w:tcBorders>
-              <w:top w:val="single" w:sz="8" w:space="0" w:color="auto"/>
-              <w:left w:val="single" w:sz="8" w:space="0" w:color="auto"/>
-              <w:bottom w:val="single" w:sz="8" w:space="0" w:color="auto"/>
-              <w:right w:val="single" w:sz="8" w:space="0" w:color="auto"/>
-            </w:tcBorders>
-            <w:tcMar>
-              <w:top w:w="100" w:type="dxa"/>
-              <w:left w:w="100" w:type="dxa"/>
-              <w:bottom w:w="100" w:type="dxa"/>
-              <w:right w:w="100" w:type="dxa"/>
-            </w:tcMar>
-            <w:hideMark/>
-          </w:tcPr>
-          <w:p>
-            <w:pPr>
-              <w:spacing w:after="0" w:line="240" w:lineRule="auto"/>
-              <w:rPr>
-                <w:rFonts w:ascii="Times New Roman" w:eastAsia="Times New Roman" w:hAnsi="Times New Roman" w:cs="Times New Roman"/>
-                <w:sz w:val="24"/>
-                <w:szCs w:val="24"/>
-              </w:rPr>
-            </w:pPr>
-            <w:r>
-              <w:rPr>
-                <w:rFonts w:ascii="Arial" w:eastAsia="Times New Roman" w:hAnsi="Arial" w:cs="Arial"/>
-                <w:color w:val="000000"/>
-                <w:sz w:val="18"/>
-                <w:szCs w:val="18"/>
-              </w:rPr>
-              <w:t>7787141784</w:t>
-            </w:r>
-          </w:p>
-        </w:tc>
-        <w:tc>
-          <w:tcPr>
-            <w:tcW w:w="1236" w:type="dxa"/>
-            <w:tcBorders>
-              <w:top w:val="single" w:sz="8" w:space="0" w:color="auto"/>
-              <w:left w:val="single" w:sz="8" w:space="0" w:color="auto"/>
-              <w:bottom w:val="single" w:sz="8" w:space="0" w:color="auto"/>
-              <w:right w:val="single" w:sz="8" w:space="0" w:color="auto"/>
-            </w:tcBorders>
-            <w:tcMar>
-              <w:top w:w="100" w:type="dxa"/>
-              <w:left w:w="100" w:type="dxa"/>
-              <w:bottom w:w="100" w:type="dxa"/>
-              <w:right w:w="100" w:type="dxa"/>
-            </w:tcMar>
-            <w:hideMark/>
-          </w:tcPr>
-          <w:p>
-            <w:pPr>
-              <w:spacing w:after="0" w:line="240" w:lineRule="auto"/>
-              <w:rPr>
-                <w:rFonts w:ascii="Times New Roman" w:eastAsia="Times New Roman" w:hAnsi="Times New Roman" w:cs="Times New Roman"/>
-                <w:sz w:val="24"/>
-                <w:szCs w:val="24"/>
-              </w:rPr>
-            </w:pPr>
-            <w:r>
-              <w:rPr>
-                <w:rFonts w:ascii="Arial" w:eastAsia="Times New Roman" w:hAnsi="Arial" w:cs="Arial"/>
-                <w:color w:val="000000"/>
-                <w:sz w:val="18"/>
-                <w:szCs w:val="18"/>
-              </w:rPr>
-              <w:t>SS</w:t>
-            </w:r>
-          </w:p>
-        </w:tc>
-        <w:tc>
-          <w:tcPr>
-            <w:tcW w:w="2003" w:type="dxa"/>
-            <w:tcBorders>
-              <w:top w:val="single" w:sz="8" w:space="0" w:color="auto"/>
-              <w:left w:val="single" w:sz="8" w:space="0" w:color="auto"/>
-              <w:bottom w:val="single" w:sz="8" w:space="0" w:color="auto"/>
-              <w:right w:val="single" w:sz="8" w:space="0" w:color="auto"/>
-            </w:tcBorders>
-            <w:tcMar>
-              <w:top w:w="100" w:type="dxa"/>
-              <w:left w:w="100" w:type="dxa"/>
-              <w:bottom w:w="100" w:type="dxa"/>
-              <w:right w:w="100" w:type="dxa"/>
-            </w:tcMar>
-            <w:hideMark/>
-          </w:tcPr>
-          <w:p>
-            <w:pPr>
-              <w:spacing w:after="0" w:line="240" w:lineRule="auto"/>
-              <w:rPr>
-                <w:rFonts w:ascii="Times New Roman" w:eastAsia="Times New Roman" w:hAnsi="Times New Roman" w:cs="Times New Roman"/>
-                <w:sz w:val="24"/>
-                <w:szCs w:val="24"/>
-              </w:rPr>
-            </w:pPr>
-            <w:r>
-              <w:rPr>
-                <w:rFonts w:ascii="Arial" w:eastAsia="Times New Roman" w:hAnsi="Arial" w:cs="Arial"/>
-                <w:color w:val="000000"/>
-                <w:sz w:val="18"/>
-                <w:szCs w:val="18"/>
-              </w:rPr>
-              <w:t>batbi@sfu.ca</w:t>
-            </w:r>
-          </w:p>
-        </w:tc>
-        <w:tc>
-          <w:tcPr>
-            <w:tcW w:w="1618" w:type="dxa"/>
-            <w:tcBorders>
-              <w:top w:val="single" w:sz="8" w:space="0" w:color="auto"/>
-              <w:left w:val="single" w:sz="8" w:space="0" w:color="auto"/>
-              <w:bottom w:val="single" w:sz="8" w:space="0" w:color="auto"/>
-              <w:right w:val="single" w:sz="8" w:space="0" w:color="auto"/>
-            </w:tcBorders>
-            <w:tcMar>
-              <w:top w:w="100" w:type="dxa"/>
-              <w:left w:w="100" w:type="dxa"/>
-              <w:bottom w:w="100" w:type="dxa"/>
-              <w:right w:w="100" w:type="dxa"/>
-            </w:tcMar>
-            <w:hideMark/>
-          </w:tcPr>
-          <w:p>
-            <w:pPr>
-              <w:spacing w:after="0" w:line="240" w:lineRule="auto"/>
-              <w:rPr>
-                <w:rFonts w:ascii="Times New Roman" w:eastAsia="Times New Roman" w:hAnsi="Times New Roman" w:cs="Times New Roman"/>
-                <w:sz w:val="24"/>
-                <w:szCs w:val="24"/>
-              </w:rPr>
-            </w:pPr>
-            <w:r>
-              <w:rPr>
-                <w:rFonts w:ascii="Arial" w:eastAsia="Times New Roman" w:hAnsi="Arial" w:cs="Arial"/>
-                <w:color w:val="000000"/>
-                <w:sz w:val="18"/>
-                <w:szCs w:val="18"/>
-              </w:rPr>
-              <w:t>Software</w:t>
             </w:r>
           </w:p>
         </w:tc>
@@ -4848,7 +4841,7 @@
 </file>
 
 <file path=customXml/itemProps1.xml><?xml version="1.0" encoding="utf-8"?>
-<ds:datastoreItem xmlns:ds="http://schemas.openxmlformats.org/officeDocument/2006/customXml" ds:itemID="{4946A843-AF31-4231-BA5F-001935D81589}">
+<ds:datastoreItem xmlns:ds="http://schemas.openxmlformats.org/officeDocument/2006/customXml" ds:itemID="{0B122923-EB02-4EED-83CB-8CF0E132D8FE}">
   <ds:schemaRefs>
     <ds:schemaRef ds:uri="http://schemas.openxmlformats.org/officeDocument/2006/bibliography"/>
   </ds:schemaRefs>
